--- a/data_implementation.docx
+++ b/data_implementation.docx
@@ -894,34 +894,7 @@
                 <w:szCs w:val="28"/>
                 <w:lang w:val="en-US"/>
               </w:rPr>
-              <w:t xml:space="preserve">N = </w:t>
-            </w:r>
-            <w:r>
-              <w:rPr>
-                <w:rFonts w:ascii="Times New Roman" w:hAnsi="Times New Roman" w:cs="Times New Roman"/>
-                <w:sz w:val="28"/>
-                <w:szCs w:val="28"/>
-                <w:lang w:val="en-US"/>
-              </w:rPr>
-              <w:t>8</w:t>
-            </w:r>
-            <w:r>
-              <w:rPr>
-                <w:rFonts w:ascii="Times New Roman" w:hAnsi="Times New Roman" w:cs="Times New Roman"/>
-                <w:sz w:val="28"/>
-                <w:szCs w:val="28"/>
-                <w:lang w:val="en-US"/>
-              </w:rPr>
-              <w:t xml:space="preserve">, M = </w:t>
-            </w:r>
-            <w:r>
-              <w:rPr>
-                <w:rFonts w:ascii="Times New Roman" w:hAnsi="Times New Roman" w:cs="Times New Roman"/>
-                <w:sz w:val="28"/>
-                <w:szCs w:val="28"/>
-                <w:lang w:val="en-US"/>
-              </w:rPr>
-              <w:t>16</w:t>
+              <w:t>N = 8, M = 16</w:t>
             </w:r>
             <w:r>
               <w:rPr>
@@ -1624,34 +1597,7 @@
                 <w:szCs w:val="28"/>
                 <w:lang w:val="en-US"/>
               </w:rPr>
-              <w:t xml:space="preserve">N = </w:t>
-            </w:r>
-            <w:r>
-              <w:rPr>
-                <w:rFonts w:ascii="Times New Roman" w:hAnsi="Times New Roman" w:cs="Times New Roman"/>
-                <w:sz w:val="28"/>
-                <w:szCs w:val="28"/>
-                <w:lang w:val="en-US"/>
-              </w:rPr>
-              <w:t>9</w:t>
-            </w:r>
-            <w:r>
-              <w:rPr>
-                <w:rFonts w:ascii="Times New Roman" w:hAnsi="Times New Roman" w:cs="Times New Roman"/>
-                <w:sz w:val="28"/>
-                <w:szCs w:val="28"/>
-                <w:lang w:val="en-US"/>
-              </w:rPr>
-              <w:t xml:space="preserve">, M = </w:t>
-            </w:r>
-            <w:r>
-              <w:rPr>
-                <w:rFonts w:ascii="Times New Roman" w:hAnsi="Times New Roman" w:cs="Times New Roman"/>
-                <w:sz w:val="28"/>
-                <w:szCs w:val="28"/>
-                <w:lang w:val="en-US"/>
-              </w:rPr>
-              <w:t>8</w:t>
+              <w:t>N = 9, M = 8</w:t>
             </w:r>
             <w:r>
               <w:rPr>
@@ -2377,34 +2323,7 @@
                 <w:szCs w:val="28"/>
                 <w:lang w:val="en-US"/>
               </w:rPr>
-              <w:t xml:space="preserve">N = </w:t>
-            </w:r>
-            <w:r>
-              <w:rPr>
-                <w:rFonts w:ascii="Times New Roman" w:hAnsi="Times New Roman" w:cs="Times New Roman"/>
-                <w:sz w:val="28"/>
-                <w:szCs w:val="28"/>
-                <w:lang w:val="en-US"/>
-              </w:rPr>
-              <w:t>16</w:t>
-            </w:r>
-            <w:r>
-              <w:rPr>
-                <w:rFonts w:ascii="Times New Roman" w:hAnsi="Times New Roman" w:cs="Times New Roman"/>
-                <w:sz w:val="28"/>
-                <w:szCs w:val="28"/>
-                <w:lang w:val="en-US"/>
-              </w:rPr>
-              <w:t xml:space="preserve">, M = </w:t>
-            </w:r>
-            <w:r>
-              <w:rPr>
-                <w:rFonts w:ascii="Times New Roman" w:hAnsi="Times New Roman" w:cs="Times New Roman"/>
-                <w:sz w:val="28"/>
-                <w:szCs w:val="28"/>
-                <w:lang w:val="en-US"/>
-              </w:rPr>
-              <w:t>64</w:t>
+              <w:t>N = 16, M = 64</w:t>
             </w:r>
             <w:r>
               <w:rPr>
@@ -3032,16 +2951,7 @@
                 <w:szCs w:val="28"/>
                 <w:lang w:val="en-US"/>
               </w:rPr>
-              <w:t>sort_m</w:t>
-            </w:r>
-            <w:r>
-              <w:rPr>
-                <w:rFonts w:ascii="Times New Roman" w:hAnsi="Times New Roman" w:cs="Times New Roman"/>
-                <w:sz w:val="28"/>
-                <w:szCs w:val="28"/>
-                <w:lang w:val="en-US"/>
-              </w:rPr>
-              <w:t>in</w:t>
+              <w:t>sort_min</w:t>
             </w:r>
           </w:p>
         </w:tc>
@@ -3245,7 +3155,37 @@
                 <w:szCs w:val="28"/>
                 <w:lang w:val="en-US"/>
               </w:rPr>
-              <w:t>photo 1, 2</w:t>
+              <w:t xml:space="preserve">photo </w:t>
+            </w:r>
+            <w:r>
+              <w:rPr>
+                <w:rFonts w:ascii="Times New Roman" w:hAnsi="Times New Roman" w:cs="Times New Roman"/>
+                <w:i/>
+                <w:sz w:val="28"/>
+                <w:szCs w:val="28"/>
+                <w:lang w:val="en-US"/>
+              </w:rPr>
+              <w:t>9</w:t>
+            </w:r>
+            <w:r>
+              <w:rPr>
+                <w:rFonts w:ascii="Times New Roman" w:hAnsi="Times New Roman" w:cs="Times New Roman"/>
+                <w:i/>
+                <w:sz w:val="28"/>
+                <w:szCs w:val="28"/>
+                <w:lang w:val="en-US"/>
+              </w:rPr>
+              <w:t xml:space="preserve">, </w:t>
+            </w:r>
+            <w:r>
+              <w:rPr>
+                <w:rFonts w:ascii="Times New Roman" w:hAnsi="Times New Roman" w:cs="Times New Roman"/>
+                <w:i/>
+                <w:sz w:val="28"/>
+                <w:szCs w:val="28"/>
+                <w:lang w:val="en-US"/>
+              </w:rPr>
+              <w:t>10</w:t>
             </w:r>
             <w:r>
               <w:rPr>
@@ -3899,7 +3839,7 @@
                 <w:szCs w:val="28"/>
                 <w:lang w:val="en-US"/>
               </w:rPr>
-              <w:t>3</w:t>
+              <w:t>11</w:t>
             </w:r>
             <w:r>
               <w:rPr>
@@ -3919,7 +3859,7 @@
                 <w:szCs w:val="28"/>
                 <w:lang w:val="en-US"/>
               </w:rPr>
-              <w:t>4</w:t>
+              <w:t>12</w:t>
             </w:r>
             <w:r>
               <w:rPr>
@@ -4187,16 +4127,7 @@
                 <w:szCs w:val="28"/>
                 <w:lang w:val="en-US"/>
               </w:rPr>
-              <w:t xml:space="preserve"> </w:t>
-            </w:r>
-            <w:r>
-              <w:rPr>
-                <w:rFonts w:ascii="Times New Roman" w:hAnsi="Times New Roman" w:cs="Times New Roman"/>
-                <w:sz w:val="28"/>
-                <w:szCs w:val="28"/>
-                <w:lang w:val="en-US"/>
-              </w:rPr>
-              <w:t>(1 stage)</w:t>
+              <w:t xml:space="preserve"> (1 stage)</w:t>
             </w:r>
           </w:p>
         </w:tc>
@@ -4654,7 +4585,7 @@
                 <w:szCs w:val="28"/>
                 <w:lang w:val="en-US"/>
               </w:rPr>
-              <w:t>5</w:t>
+              <w:t>13</w:t>
             </w:r>
             <w:r>
               <w:rPr>
@@ -4674,7 +4605,7 @@
                 <w:szCs w:val="28"/>
                 <w:lang w:val="en-US"/>
               </w:rPr>
-              <w:t>6</w:t>
+              <w:t>14</w:t>
             </w:r>
             <w:r>
               <w:rPr>
@@ -5340,7 +5271,7 @@
                 <w:szCs w:val="28"/>
                 <w:lang w:val="en-US"/>
               </w:rPr>
-              <w:t>7</w:t>
+              <w:t>15</w:t>
             </w:r>
             <w:r>
               <w:rPr>
@@ -5360,8 +5291,10 @@
                 <w:szCs w:val="28"/>
                 <w:lang w:val="en-US"/>
               </w:rPr>
-              <w:t>8</w:t>
-            </w:r>
+              <w:t>16</w:t>
+            </w:r>
+            <w:bookmarkStart w:id="0" w:name="_GoBack"/>
+            <w:bookmarkEnd w:id="0"/>
             <w:r>
               <w:rPr>
                 <w:rFonts w:ascii="Times New Roman" w:hAnsi="Times New Roman" w:cs="Times New Roman"/>
@@ -5883,10 +5816,10 @@
           <w:szCs w:val="28"/>
         </w:rPr>
       </w:pPr>
-      <w:bookmarkStart w:id="0" w:name="_GoBack"/>
       <w:r>
         <w:rPr>
           <w:rFonts w:ascii="Times New Roman" w:hAnsi="Times New Roman" w:cs="Times New Roman"/>
+          <w:noProof/>
           <w:sz w:val="28"/>
           <w:szCs w:val="28"/>
         </w:rPr>
@@ -5927,7 +5860,6 @@
           </wp:inline>
         </w:drawing>
       </w:r>
-      <w:bookmarkEnd w:id="0"/>
       <w:r>
         <w:rPr>
           <w:rFonts w:ascii="Times New Roman" w:hAnsi="Times New Roman" w:cs="Times New Roman"/>
